--- a/Prok_7_moya.docx
+++ b/Prok_7_moya.docx
@@ -8,12 +8,14 @@
         <w:rPr>
           <w:rFonts w:ascii="Arial" w:hAnsi="Arial" w:cs="Arial"/>
           <w:sz w:val="28"/>
-        </w:rPr>
-      </w:pPr>
-      <w:r>
-        <w:rPr>
-          <w:rFonts w:ascii="Arial" w:hAnsi="Arial" w:cs="Arial"/>
-          <w:sz w:val="28"/>
+          <w:szCs w:val="28"/>
+        </w:rPr>
+      </w:pPr>
+      <w:r>
+        <w:rPr>
+          <w:rFonts w:ascii="Arial" w:hAnsi="Arial" w:cs="Arial"/>
+          <w:sz w:val="28"/>
+          <w:szCs w:val="28"/>
         </w:rPr>
         <w:t>Министерство образования и науки Российской Федерации</w:t>
       </w:r>
@@ -24,12 +26,14 @@
         <w:rPr>
           <w:rFonts w:ascii="Arial" w:hAnsi="Arial" w:cs="Arial"/>
           <w:sz w:val="28"/>
-        </w:rPr>
-      </w:pPr>
-      <w:r>
-        <w:rPr>
-          <w:rFonts w:ascii="Arial" w:hAnsi="Arial" w:cs="Arial"/>
-          <w:sz w:val="28"/>
+          <w:szCs w:val="28"/>
+        </w:rPr>
+      </w:pPr>
+      <w:r>
+        <w:rPr>
+          <w:rFonts w:ascii="Arial" w:hAnsi="Arial" w:cs="Arial"/>
+          <w:sz w:val="28"/>
+          <w:szCs w:val="28"/>
         </w:rPr>
         <w:t>Рязанский государственный радиотехнический университет</w:t>
       </w:r>
@@ -40,12 +44,14 @@
         <w:rPr>
           <w:rFonts w:ascii="Arial" w:hAnsi="Arial" w:cs="Arial"/>
           <w:sz w:val="28"/>
-        </w:rPr>
-      </w:pPr>
-      <w:r>
-        <w:rPr>
-          <w:rFonts w:ascii="Arial" w:hAnsi="Arial" w:cs="Arial"/>
-          <w:sz w:val="28"/>
+          <w:szCs w:val="28"/>
+        </w:rPr>
+      </w:pPr>
+      <w:r>
+        <w:rPr>
+          <w:rFonts w:ascii="Arial" w:hAnsi="Arial" w:cs="Arial"/>
+          <w:sz w:val="28"/>
+          <w:szCs w:val="28"/>
         </w:rPr>
         <w:t>Кафедра вычислительной и прикладной математики</w:t>
       </w:r>
@@ -56,6 +62,7 @@
         <w:rPr>
           <w:rFonts w:ascii="Arial" w:hAnsi="Arial" w:cs="Arial"/>
           <w:sz w:val="28"/>
+          <w:szCs w:val="28"/>
         </w:rPr>
       </w:pPr>
     </w:p>
@@ -65,6 +72,7 @@
         <w:rPr>
           <w:rFonts w:ascii="Arial" w:hAnsi="Arial" w:cs="Arial"/>
           <w:sz w:val="28"/>
+          <w:szCs w:val="28"/>
         </w:rPr>
       </w:pPr>
     </w:p>
@@ -74,6 +82,7 @@
         <w:rPr>
           <w:rFonts w:ascii="Arial" w:hAnsi="Arial" w:cs="Arial"/>
           <w:sz w:val="28"/>
+          <w:szCs w:val="28"/>
         </w:rPr>
       </w:pPr>
     </w:p>
@@ -83,6 +92,7 @@
         <w:rPr>
           <w:rFonts w:ascii="Arial" w:hAnsi="Arial" w:cs="Arial"/>
           <w:sz w:val="28"/>
+          <w:szCs w:val="28"/>
         </w:rPr>
       </w:pPr>
     </w:p>
@@ -92,6 +102,7 @@
         <w:rPr>
           <w:rFonts w:ascii="Arial" w:hAnsi="Arial" w:cs="Arial"/>
           <w:sz w:val="28"/>
+          <w:szCs w:val="28"/>
         </w:rPr>
       </w:pPr>
     </w:p>
@@ -101,6 +112,7 @@
         <w:rPr>
           <w:rFonts w:ascii="Arial" w:hAnsi="Arial" w:cs="Arial"/>
           <w:sz w:val="28"/>
+          <w:szCs w:val="28"/>
         </w:rPr>
       </w:pPr>
     </w:p>
@@ -110,6 +122,7 @@
         <w:rPr>
           <w:rFonts w:ascii="Arial" w:hAnsi="Arial" w:cs="Arial"/>
           <w:sz w:val="28"/>
+          <w:szCs w:val="28"/>
         </w:rPr>
       </w:pPr>
     </w:p>
@@ -119,6 +132,7 @@
         <w:rPr>
           <w:rFonts w:ascii="Arial" w:hAnsi="Arial" w:cs="Arial"/>
           <w:sz w:val="28"/>
+          <w:szCs w:val="28"/>
         </w:rPr>
       </w:pPr>
     </w:p>
@@ -128,6 +142,7 @@
         <w:rPr>
           <w:rFonts w:ascii="Arial" w:hAnsi="Arial" w:cs="Arial"/>
           <w:sz w:val="28"/>
+          <w:szCs w:val="28"/>
         </w:rPr>
       </w:pPr>
     </w:p>
@@ -137,6 +152,7 @@
         <w:rPr>
           <w:rFonts w:ascii="Arial" w:hAnsi="Arial" w:cs="Arial"/>
           <w:sz w:val="28"/>
+          <w:szCs w:val="28"/>
         </w:rPr>
       </w:pPr>
     </w:p>
@@ -146,6 +162,7 @@
         <w:rPr>
           <w:rFonts w:ascii="Arial" w:hAnsi="Arial" w:cs="Arial"/>
           <w:sz w:val="28"/>
+          <w:szCs w:val="28"/>
         </w:rPr>
       </w:pPr>
     </w:p>
@@ -155,6 +172,7 @@
         <w:rPr>
           <w:rFonts w:ascii="Arial" w:hAnsi="Arial" w:cs="Arial"/>
           <w:sz w:val="28"/>
+          <w:szCs w:val="28"/>
         </w:rPr>
       </w:pPr>
     </w:p>
@@ -164,6 +182,7 @@
         <w:rPr>
           <w:rFonts w:ascii="Arial" w:hAnsi="Arial" w:cs="Arial"/>
           <w:sz w:val="28"/>
+          <w:szCs w:val="28"/>
         </w:rPr>
       </w:pPr>
     </w:p>
@@ -173,6 +192,7 @@
         <w:rPr>
           <w:rFonts w:ascii="Arial" w:hAnsi="Arial" w:cs="Arial"/>
           <w:sz w:val="28"/>
+          <w:szCs w:val="28"/>
         </w:rPr>
       </w:pPr>
     </w:p>
@@ -182,6 +202,7 @@
         <w:rPr>
           <w:rFonts w:ascii="Arial" w:hAnsi="Arial" w:cs="Arial"/>
           <w:sz w:val="28"/>
+          <w:szCs w:val="28"/>
         </w:rPr>
       </w:pPr>
     </w:p>
@@ -190,13 +211,15 @@
         <w:jc w:val="center"/>
         <w:rPr>
           <w:rFonts w:ascii="Arial" w:hAnsi="Arial" w:cs="Arial"/>
-          <w:sz w:val="40"/>
-        </w:rPr>
-      </w:pPr>
-      <w:r>
-        <w:rPr>
-          <w:rFonts w:ascii="Arial" w:hAnsi="Arial" w:cs="Arial"/>
-          <w:sz w:val="40"/>
+          <w:sz w:val="28"/>
+          <w:szCs w:val="28"/>
+        </w:rPr>
+      </w:pPr>
+      <w:r>
+        <w:rPr>
+          <w:rFonts w:ascii="Arial" w:hAnsi="Arial" w:cs="Arial"/>
+          <w:sz w:val="28"/>
+          <w:szCs w:val="28"/>
         </w:rPr>
         <w:t>Лабораторная работа №7</w:t>
       </w:r>
@@ -206,15 +229,15 @@
         <w:jc w:val="center"/>
         <w:rPr>
           <w:rFonts w:ascii="Arial" w:hAnsi="Arial" w:cs="Arial"/>
-          <w:b/>
-          <w:sz w:val="40"/>
-        </w:rPr>
-      </w:pPr>
-      <w:r>
-        <w:rPr>
-          <w:rFonts w:ascii="Arial" w:hAnsi="Arial" w:cs="Arial"/>
-          <w:b/>
-          <w:sz w:val="40"/>
+          <w:sz w:val="28"/>
+          <w:szCs w:val="28"/>
+        </w:rPr>
+      </w:pPr>
+      <w:r>
+        <w:rPr>
+          <w:rFonts w:ascii="Arial" w:hAnsi="Arial" w:cs="Arial"/>
+          <w:sz w:val="28"/>
+          <w:szCs w:val="28"/>
         </w:rPr>
         <w:t>«Решение обыкновенных дифференциальных уравнений»</w:t>
       </w:r>
@@ -225,8 +248,11 @@
         <w:rPr>
           <w:rFonts w:ascii="Arial" w:hAnsi="Arial" w:cs="Arial"/>
           <w:sz w:val="28"/>
-        </w:rPr>
-      </w:pPr>
+          <w:szCs w:val="28"/>
+        </w:rPr>
+      </w:pPr>
+      <w:bookmarkStart w:id="0" w:name="_GoBack"/>
+      <w:bookmarkEnd w:id="0"/>
     </w:p>
     <w:p>
       <w:pPr>
@@ -234,6 +260,7 @@
         <w:rPr>
           <w:rFonts w:ascii="Arial" w:hAnsi="Arial" w:cs="Arial"/>
           <w:sz w:val="28"/>
+          <w:szCs w:val="28"/>
         </w:rPr>
       </w:pPr>
     </w:p>
@@ -243,6 +270,7 @@
         <w:rPr>
           <w:rFonts w:ascii="Arial" w:hAnsi="Arial" w:cs="Arial"/>
           <w:sz w:val="28"/>
+          <w:szCs w:val="28"/>
         </w:rPr>
       </w:pPr>
     </w:p>
@@ -252,6 +280,7 @@
         <w:rPr>
           <w:rFonts w:ascii="Arial" w:hAnsi="Arial" w:cs="Arial"/>
           <w:sz w:val="28"/>
+          <w:szCs w:val="28"/>
         </w:rPr>
       </w:pPr>
     </w:p>
@@ -261,6 +290,7 @@
         <w:rPr>
           <w:rFonts w:ascii="Arial" w:hAnsi="Arial" w:cs="Arial"/>
           <w:sz w:val="28"/>
+          <w:szCs w:val="28"/>
         </w:rPr>
       </w:pPr>
     </w:p>
@@ -270,6 +300,7 @@
         <w:rPr>
           <w:rFonts w:ascii="Arial" w:hAnsi="Arial" w:cs="Arial"/>
           <w:sz w:val="28"/>
+          <w:szCs w:val="28"/>
         </w:rPr>
       </w:pPr>
     </w:p>
@@ -279,6 +310,7 @@
         <w:rPr>
           <w:rFonts w:ascii="Arial" w:hAnsi="Arial" w:cs="Arial"/>
           <w:sz w:val="28"/>
+          <w:szCs w:val="28"/>
         </w:rPr>
       </w:pPr>
     </w:p>
@@ -288,6 +320,7 @@
         <w:rPr>
           <w:rFonts w:ascii="Arial" w:hAnsi="Arial" w:cs="Arial"/>
           <w:sz w:val="28"/>
+          <w:szCs w:val="28"/>
         </w:rPr>
       </w:pPr>
     </w:p>
@@ -297,6 +330,7 @@
         <w:rPr>
           <w:rFonts w:ascii="Arial" w:hAnsi="Arial" w:cs="Arial"/>
           <w:sz w:val="28"/>
+          <w:szCs w:val="28"/>
         </w:rPr>
       </w:pPr>
     </w:p>
@@ -306,6 +340,7 @@
         <w:rPr>
           <w:rFonts w:ascii="Arial" w:hAnsi="Arial" w:cs="Arial"/>
           <w:sz w:val="28"/>
+          <w:szCs w:val="28"/>
         </w:rPr>
       </w:pPr>
     </w:p>
@@ -315,6 +350,7 @@
         <w:rPr>
           <w:rFonts w:ascii="Arial" w:hAnsi="Arial" w:cs="Arial"/>
           <w:sz w:val="28"/>
+          <w:szCs w:val="28"/>
         </w:rPr>
       </w:pPr>
     </w:p>
@@ -324,6 +360,7 @@
         <w:rPr>
           <w:rFonts w:ascii="Arial" w:hAnsi="Arial" w:cs="Arial"/>
           <w:sz w:val="28"/>
+          <w:szCs w:val="28"/>
         </w:rPr>
       </w:pPr>
     </w:p>
@@ -333,6 +370,7 @@
         <w:rPr>
           <w:rFonts w:ascii="Arial" w:hAnsi="Arial" w:cs="Arial"/>
           <w:sz w:val="28"/>
+          <w:szCs w:val="28"/>
         </w:rPr>
       </w:pPr>
     </w:p>
@@ -342,12 +380,14 @@
         <w:rPr>
           <w:rFonts w:ascii="Arial" w:hAnsi="Arial" w:cs="Arial"/>
           <w:sz w:val="28"/>
-        </w:rPr>
-      </w:pPr>
-      <w:r>
-        <w:rPr>
-          <w:rFonts w:ascii="Arial" w:hAnsi="Arial" w:cs="Arial"/>
-          <w:sz w:val="28"/>
+          <w:szCs w:val="28"/>
+        </w:rPr>
+      </w:pPr>
+      <w:r>
+        <w:rPr>
+          <w:rFonts w:ascii="Arial" w:hAnsi="Arial" w:cs="Arial"/>
+          <w:sz w:val="28"/>
+          <w:szCs w:val="28"/>
         </w:rPr>
         <w:t xml:space="preserve">Выполнил студент гр. 744 </w:t>
       </w:r>
@@ -355,6 +395,7 @@
         <w:rPr>
           <w:rFonts w:ascii="Arial" w:hAnsi="Arial" w:cs="Arial"/>
           <w:sz w:val="28"/>
+          <w:szCs w:val="28"/>
         </w:rPr>
         <w:t>Ванюков А.А.</w:t>
       </w:r>
@@ -365,12 +406,14 @@
         <w:rPr>
           <w:rFonts w:ascii="Arial" w:hAnsi="Arial" w:cs="Arial"/>
           <w:sz w:val="28"/>
-        </w:rPr>
-      </w:pPr>
-      <w:r>
-        <w:rPr>
-          <w:rFonts w:ascii="Arial" w:hAnsi="Arial" w:cs="Arial"/>
-          <w:sz w:val="28"/>
+          <w:szCs w:val="28"/>
+        </w:rPr>
+      </w:pPr>
+      <w:r>
+        <w:rPr>
+          <w:rFonts w:ascii="Arial" w:hAnsi="Arial" w:cs="Arial"/>
+          <w:sz w:val="28"/>
+          <w:szCs w:val="28"/>
         </w:rPr>
         <w:t>Проверил доцент кафедры ВПМ</w:t>
       </w:r>
@@ -381,13 +424,15 @@
         <w:rPr>
           <w:rFonts w:ascii="Arial" w:hAnsi="Arial" w:cs="Arial"/>
           <w:sz w:val="28"/>
-        </w:rPr>
-      </w:pPr>
-      <w:proofErr w:type="spellStart"/>
-      <w:r>
-        <w:rPr>
-          <w:rFonts w:ascii="Arial" w:hAnsi="Arial" w:cs="Arial"/>
-          <w:sz w:val="28"/>
+          <w:szCs w:val="28"/>
+        </w:rPr>
+      </w:pPr>
+      <w:proofErr w:type="spellStart"/>
+      <w:r>
+        <w:rPr>
+          <w:rFonts w:ascii="Arial" w:hAnsi="Arial" w:cs="Arial"/>
+          <w:sz w:val="28"/>
+          <w:szCs w:val="28"/>
         </w:rPr>
         <w:t>Проказникова</w:t>
       </w:r>
@@ -396,6 +441,7 @@
         <w:rPr>
           <w:rFonts w:ascii="Arial" w:hAnsi="Arial" w:cs="Arial"/>
           <w:sz w:val="28"/>
+          <w:szCs w:val="28"/>
         </w:rPr>
         <w:t xml:space="preserve"> Е.Н.</w:t>
       </w:r>
@@ -406,14 +452,16 @@
         <w:rPr>
           <w:rFonts w:ascii="Arial" w:hAnsi="Arial" w:cs="Arial"/>
           <w:sz w:val="28"/>
-        </w:rPr>
-      </w:pPr>
-    </w:p>
-    <w:p>
-      <w:pPr>
-        <w:rPr>
-          <w:rFonts w:ascii="Arial" w:hAnsi="Arial" w:cs="Arial"/>
-          <w:sz w:val="28"/>
+          <w:szCs w:val="28"/>
+        </w:rPr>
+      </w:pPr>
+    </w:p>
+    <w:p>
+      <w:pPr>
+        <w:rPr>
+          <w:rFonts w:ascii="Arial" w:hAnsi="Arial" w:cs="Arial"/>
+          <w:sz w:val="28"/>
+          <w:szCs w:val="28"/>
         </w:rPr>
       </w:pPr>
     </w:p>
@@ -423,6 +471,7 @@
         <w:rPr>
           <w:rFonts w:ascii="Arial" w:hAnsi="Arial" w:cs="Arial"/>
           <w:sz w:val="28"/>
+          <w:szCs w:val="28"/>
         </w:rPr>
       </w:pPr>
     </w:p>
@@ -432,6 +481,7 @@
         <w:rPr>
           <w:rFonts w:ascii="Arial" w:hAnsi="Arial" w:cs="Arial"/>
           <w:sz w:val="28"/>
+          <w:szCs w:val="28"/>
         </w:rPr>
       </w:pPr>
     </w:p>
@@ -441,6 +491,27 @@
         <w:rPr>
           <w:rFonts w:ascii="Arial" w:hAnsi="Arial" w:cs="Arial"/>
           <w:sz w:val="28"/>
+          <w:szCs w:val="28"/>
+        </w:rPr>
+      </w:pPr>
+    </w:p>
+    <w:p>
+      <w:pPr>
+        <w:jc w:val="right"/>
+        <w:rPr>
+          <w:rFonts w:ascii="Arial" w:hAnsi="Arial" w:cs="Arial"/>
+          <w:sz w:val="28"/>
+          <w:szCs w:val="28"/>
+        </w:rPr>
+      </w:pPr>
+    </w:p>
+    <w:p>
+      <w:pPr>
+        <w:jc w:val="right"/>
+        <w:rPr>
+          <w:rFonts w:ascii="Arial" w:hAnsi="Arial" w:cs="Arial"/>
+          <w:sz w:val="28"/>
+          <w:szCs w:val="28"/>
         </w:rPr>
       </w:pPr>
     </w:p>
@@ -450,30 +521,32 @@
         <w:rPr>
           <w:rFonts w:ascii="Arial" w:hAnsi="Arial" w:cs="Arial"/>
           <w:sz w:val="28"/>
-        </w:rPr>
-      </w:pPr>
-      <w:r>
-        <w:rPr>
-          <w:rFonts w:ascii="Arial" w:hAnsi="Arial" w:cs="Arial"/>
-          <w:sz w:val="28"/>
+          <w:szCs w:val="28"/>
+        </w:rPr>
+      </w:pPr>
+      <w:r>
+        <w:rPr>
+          <w:rFonts w:ascii="Arial" w:hAnsi="Arial" w:cs="Arial"/>
+          <w:sz w:val="28"/>
+          <w:szCs w:val="28"/>
         </w:rPr>
         <w:t>Рязань 2019</w:t>
       </w:r>
     </w:p>
     <w:p/>
-    <w:p>
-      <w:pPr>
-        <w:rPr>
-          <w:rFonts w:ascii="Arial" w:hAnsi="Arial" w:cs="Arial"/>
-          <w:sz w:val="28"/>
-        </w:rPr>
-      </w:pPr>
-      <w:r>
-        <w:rPr>
-          <w:rFonts w:ascii="Arial" w:hAnsi="Arial" w:cs="Arial"/>
-          <w:sz w:val="28"/>
-        </w:rPr>
-        <w:lastRenderedPageBreak/>
+    <w:p/>
+    <w:p>
+      <w:pPr>
+        <w:rPr>
+          <w:rFonts w:ascii="Arial" w:hAnsi="Arial" w:cs="Arial"/>
+          <w:sz w:val="28"/>
+        </w:rPr>
+      </w:pPr>
+      <w:r>
+        <w:rPr>
+          <w:rFonts w:ascii="Arial" w:hAnsi="Arial" w:cs="Arial"/>
+          <w:sz w:val="28"/>
+        </w:rPr>
         <w:t>Цель работы: получить навыки решения обыкновенных дифференциальных уравнений, систем дифференциальных уравнений и дифференциальных уравнений второго порядка на ЭВМ при помощи численного аналитического метода Рунге-Кутт</w:t>
       </w:r>
       <w:r>
@@ -970,8 +1043,9 @@
             <w:r>
               <w:rPr>
                 <w:rFonts w:ascii="Arial" w:hAnsi="Arial" w:cs="Arial"/>
+                <w:noProof/>
                 <w:sz w:val="28"/>
-                <w:lang w:val="en-US"/>
+                <w:lang w:eastAsia="ru-RU"/>
               </w:rPr>
               <w:drawing>
                 <wp:inline distT="0" distB="0" distL="0" distR="0" wp14:anchorId="3EC7B0BF" wp14:editId="3F9AD140">
@@ -989,7 +1063,7 @@
                           <pic:cNvPicPr/>
                         </pic:nvPicPr>
                         <pic:blipFill>
-                          <a:blip r:embed="rId4"/>
+                          <a:blip r:embed="rId5"/>
                           <a:stretch>
                             <a:fillRect/>
                           </a:stretch>
@@ -2040,8 +2114,9 @@
             <w:r>
               <w:rPr>
                 <w:rFonts w:ascii="Arial" w:hAnsi="Arial" w:cs="Arial"/>
+                <w:noProof/>
                 <w:sz w:val="28"/>
-                <w:lang w:val="en-US"/>
+                <w:lang w:eastAsia="ru-RU"/>
               </w:rPr>
               <w:drawing>
                 <wp:inline distT="0" distB="0" distL="0" distR="0" wp14:anchorId="2E86CD3D" wp14:editId="357831FA">
@@ -2059,7 +2134,7 @@
                           <pic:cNvPicPr/>
                         </pic:nvPicPr>
                         <pic:blipFill>
-                          <a:blip r:embed="rId5"/>
+                          <a:blip r:embed="rId6"/>
                           <a:stretch>
                             <a:fillRect/>
                           </a:stretch>
@@ -2097,8 +2172,9 @@
             <w:r>
               <w:rPr>
                 <w:rFonts w:ascii="Arial" w:hAnsi="Arial" w:cs="Arial"/>
+                <w:noProof/>
                 <w:sz w:val="28"/>
-                <w:lang w:val="en-US"/>
+                <w:lang w:eastAsia="ru-RU"/>
               </w:rPr>
               <w:drawing>
                 <wp:inline distT="0" distB="0" distL="0" distR="0" wp14:anchorId="359968D7" wp14:editId="3CD8CDB7">
@@ -2116,7 +2192,7 @@
                           <pic:cNvPicPr/>
                         </pic:nvPicPr>
                         <pic:blipFill>
-                          <a:blip r:embed="rId6"/>
+                          <a:blip r:embed="rId7"/>
                           <a:stretch>
                             <a:fillRect/>
                           </a:stretch>
@@ -3091,7 +3167,6 @@
           <w:b/>
           <w:sz w:val="32"/>
         </w:rPr>
-        <w:lastRenderedPageBreak/>
         <w:t>Разработка алгоритма решения</w:t>
       </w:r>
     </w:p>
@@ -3154,7 +3229,7 @@
                     <pic:cNvPicPr/>
                   </pic:nvPicPr>
                   <pic:blipFill>
-                    <a:blip r:embed="rId7">
+                    <a:blip r:embed="rId8">
                       <a:extLst>
                         <a:ext uri="{28A0092B-C50C-407E-A947-70E740481C1C}">
                           <a14:useLocalDpi xmlns:a14="http://schemas.microsoft.com/office/drawing/2010/main" val="0"/>
@@ -3265,7 +3340,7 @@
                     <pic:cNvPicPr/>
                   </pic:nvPicPr>
                   <pic:blipFill>
-                    <a:blip r:embed="rId8">
+                    <a:blip r:embed="rId9">
                       <a:extLst>
                         <a:ext uri="{28A0092B-C50C-407E-A947-70E740481C1C}">
                           <a14:useLocalDpi xmlns:a14="http://schemas.microsoft.com/office/drawing/2010/main" val="0"/>
@@ -3350,7 +3425,7 @@
                     <pic:cNvPicPr/>
                   </pic:nvPicPr>
                   <pic:blipFill>
-                    <a:blip r:embed="rId9">
+                    <a:blip r:embed="rId10">
                       <a:extLst>
                         <a:ext uri="{28A0092B-C50C-407E-A947-70E740481C1C}">
                           <a14:useLocalDpi xmlns:a14="http://schemas.microsoft.com/office/drawing/2010/main" val="0"/>
@@ -3546,7 +3621,6 @@
         <w:rPr>
           <w:rFonts w:ascii="Tahoma" w:hAnsi="Tahoma" w:cs="Tahoma"/>
           <w:sz w:val="28"/>
-          <w:lang w:val="en-US"/>
         </w:rPr>
       </w:pPr>
       <w:r>
@@ -3562,7 +3636,29 @@
           <w:sz w:val="28"/>
           <w:lang w:val="en-US"/>
         </w:rPr>
-        <w:t>using System;</w:t>
+        <w:t>using</w:t>
+      </w:r>
+      <w:r>
+        <w:rPr>
+          <w:rFonts w:ascii="Tahoma" w:hAnsi="Tahoma" w:cs="Tahoma"/>
+          <w:sz w:val="28"/>
+        </w:rPr>
+        <w:t xml:space="preserve"> </w:t>
+      </w:r>
+      <w:r>
+        <w:rPr>
+          <w:rFonts w:ascii="Tahoma" w:hAnsi="Tahoma" w:cs="Tahoma"/>
+          <w:sz w:val="28"/>
+          <w:lang w:val="en-US"/>
+        </w:rPr>
+        <w:t>System</w:t>
+      </w:r>
+      <w:r>
+        <w:rPr>
+          <w:rFonts w:ascii="Tahoma" w:hAnsi="Tahoma" w:cs="Tahoma"/>
+          <w:sz w:val="28"/>
+        </w:rPr>
+        <w:t>;</w:t>
       </w:r>
     </w:p>
     <w:p>
@@ -16106,6 +16202,7 @@
         <w:rPr>
           <w:rFonts w:ascii="Tahoma" w:hAnsi="Tahoma" w:cs="Tahoma"/>
           <w:sz w:val="28"/>
+          <w:lang w:val="en-US"/>
         </w:rPr>
       </w:pPr>
       <w:r>
@@ -16120,6 +16217,7 @@
         <w:rPr>
           <w:rFonts w:ascii="Tahoma" w:hAnsi="Tahoma" w:cs="Tahoma"/>
           <w:sz w:val="28"/>
+          <w:lang w:val="en-US"/>
         </w:rPr>
         <w:t>{</w:t>
       </w:r>
@@ -16129,12 +16227,14 @@
         <w:rPr>
           <w:rFonts w:ascii="Tahoma" w:hAnsi="Tahoma" w:cs="Tahoma"/>
           <w:sz w:val="28"/>
-        </w:rPr>
-      </w:pPr>
-      <w:r>
-        <w:rPr>
-          <w:rFonts w:ascii="Tahoma" w:hAnsi="Tahoma" w:cs="Tahoma"/>
-          <w:sz w:val="28"/>
+          <w:lang w:val="en-US"/>
+        </w:rPr>
+      </w:pPr>
+      <w:r>
+        <w:rPr>
+          <w:rFonts w:ascii="Tahoma" w:hAnsi="Tahoma" w:cs="Tahoma"/>
+          <w:sz w:val="28"/>
+          <w:lang w:val="en-US"/>
         </w:rPr>
         <w:t xml:space="preserve">                        ky1 = h * (-c * y - b * x);</w:t>
       </w:r>
@@ -16859,77 +16959,15 @@
       <w:r>
         <w:rPr>
           <w:rFonts w:ascii="Arial" w:hAnsi="Arial" w:cs="Arial"/>
-          <w:sz w:val="28"/>
+          <w:noProof/>
+          <w:sz w:val="28"/>
+          <w:lang w:eastAsia="ru-RU"/>
         </w:rPr>
         <w:drawing>
           <wp:inline distT="0" distB="0" distL="0" distR="0" wp14:anchorId="4969C7DA" wp14:editId="43D77A31">
             <wp:extent cx="5936615" cy="2317115"/>
             <wp:effectExtent l="0" t="0" r="6985" b="6985"/>
             <wp:docPr id="5" name="Рисунок 5"/>
-            <wp:cNvGraphicFramePr>
-              <a:graphicFrameLocks xmlns:a="http://schemas.openxmlformats.org/drawingml/2006/main" noChangeAspect="1"/>
-            </wp:cNvGraphicFramePr>
-            <a:graphic xmlns:a="http://schemas.openxmlformats.org/drawingml/2006/main">
-              <a:graphicData uri="http://schemas.openxmlformats.org/drawingml/2006/picture">
-                <pic:pic xmlns:pic="http://schemas.openxmlformats.org/drawingml/2006/picture">
-                  <pic:nvPicPr>
-                    <pic:cNvPr id="1" name=""/>
-                    <pic:cNvPicPr/>
-                  </pic:nvPicPr>
-                  <pic:blipFill>
-                    <a:blip r:embed="rId10"/>
-                    <a:stretch>
-                      <a:fillRect/>
-                    </a:stretch>
-                  </pic:blipFill>
-                  <pic:spPr>
-                    <a:xfrm>
-                      <a:off x="0" y="0"/>
-                      <a:ext cx="5936615" cy="2317115"/>
-                    </a:xfrm>
-                    <a:prstGeom prst="rect">
-                      <a:avLst/>
-                    </a:prstGeom>
-                  </pic:spPr>
-                </pic:pic>
-              </a:graphicData>
-            </a:graphic>
-          </wp:inline>
-        </w:drawing>
-      </w:r>
-    </w:p>
-    <w:p>
-      <w:pPr>
-        <w:rPr>
-          <w:rFonts w:ascii="Arial" w:hAnsi="Arial" w:cs="Arial"/>
-          <w:sz w:val="28"/>
-        </w:rPr>
-      </w:pPr>
-      <w:r>
-        <w:rPr>
-          <w:rFonts w:ascii="Arial" w:hAnsi="Arial" w:cs="Arial"/>
-          <w:sz w:val="28"/>
-        </w:rPr>
-        <w:t>Задание 2.2:</w:t>
-      </w:r>
-    </w:p>
-    <w:p>
-      <w:pPr>
-        <w:rPr>
-          <w:rFonts w:ascii="Arial" w:hAnsi="Arial" w:cs="Arial"/>
-          <w:sz w:val="28"/>
-        </w:rPr>
-      </w:pPr>
-      <w:r>
-        <w:rPr>
-          <w:rFonts w:ascii="Arial" w:hAnsi="Arial" w:cs="Arial"/>
-          <w:sz w:val="28"/>
-        </w:rPr>
-        <w:drawing>
-          <wp:inline distT="0" distB="0" distL="0" distR="0" wp14:anchorId="37CE6009" wp14:editId="010A1B05">
-            <wp:extent cx="5936615" cy="2317115"/>
-            <wp:effectExtent l="0" t="0" r="6985" b="6985"/>
-            <wp:docPr id="7" name="Рисунок 7"/>
             <wp:cNvGraphicFramePr>
               <a:graphicFrameLocks xmlns:a="http://schemas.openxmlformats.org/drawingml/2006/main" noChangeAspect="1"/>
             </wp:cNvGraphicFramePr>
@@ -16967,33 +17005,21 @@
         <w:rPr>
           <w:rFonts w:ascii="Arial" w:hAnsi="Arial" w:cs="Arial"/>
           <w:sz w:val="28"/>
-        </w:rPr>
-      </w:pPr>
-      <w:r>
-        <w:rPr>
-          <w:rFonts w:ascii="Arial" w:hAnsi="Arial" w:cs="Arial"/>
-          <w:sz w:val="28"/>
-        </w:rPr>
-        <w:t>Задание 2.3:</w:t>
-      </w:r>
-    </w:p>
-    <w:p>
-      <w:pPr>
-        <w:rPr>
-          <w:rFonts w:ascii="Arial" w:hAnsi="Arial" w:cs="Arial"/>
-          <w:sz w:val="28"/>
-        </w:rPr>
-      </w:pPr>
-      <w:r>
-        <w:rPr>
-          <w:rFonts w:ascii="Arial" w:hAnsi="Arial" w:cs="Arial"/>
-          <w:sz w:val="28"/>
+          <w:lang w:val="en-US"/>
+        </w:rPr>
+      </w:pPr>
+      <w:r>
+        <w:rPr>
+          <w:rFonts w:ascii="Arial" w:hAnsi="Arial" w:cs="Arial"/>
+          <w:noProof/>
+          <w:sz w:val="28"/>
+          <w:lang w:eastAsia="ru-RU"/>
         </w:rPr>
         <w:drawing>
-          <wp:inline distT="0" distB="0" distL="0" distR="0" wp14:anchorId="7575F6E8" wp14:editId="6F9999BA">
+          <wp:inline distT="0" distB="0" distL="0" distR="0" wp14:anchorId="6D069742" wp14:editId="7BBB79E7">
             <wp:extent cx="5936615" cy="2317115"/>
             <wp:effectExtent l="0" t="0" r="6985" b="6985"/>
-            <wp:docPr id="8" name="Рисунок 8"/>
+            <wp:docPr id="4" name="Рисунок 4"/>
             <wp:cNvGraphicFramePr>
               <a:graphicFrameLocks xmlns:a="http://schemas.openxmlformats.org/drawingml/2006/main" noChangeAspect="1"/>
             </wp:cNvGraphicFramePr>
@@ -17025,8 +17051,856 @@
           </wp:inline>
         </w:drawing>
       </w:r>
-      <w:bookmarkStart w:id="0" w:name="_GoBack"/>
-      <w:bookmarkEnd w:id="0"/>
+    </w:p>
+    <w:p>
+      <w:pPr>
+        <w:rPr>
+          <w:rFonts w:ascii="Arial" w:hAnsi="Arial" w:cs="Arial"/>
+          <w:sz w:val="28"/>
+          <w:lang w:val="en-US"/>
+        </w:rPr>
+      </w:pPr>
+      <w:r>
+        <w:rPr>
+          <w:rFonts w:ascii="Arial" w:hAnsi="Arial" w:cs="Arial"/>
+          <w:noProof/>
+          <w:sz w:val="28"/>
+          <w:lang w:eastAsia="ru-RU"/>
+        </w:rPr>
+        <w:drawing>
+          <wp:inline distT="0" distB="0" distL="0" distR="0" wp14:anchorId="7501E732" wp14:editId="03F64F93">
+            <wp:extent cx="5936615" cy="2317115"/>
+            <wp:effectExtent l="0" t="0" r="6985" b="6985"/>
+            <wp:docPr id="6" name="Рисунок 6"/>
+            <wp:cNvGraphicFramePr>
+              <a:graphicFrameLocks xmlns:a="http://schemas.openxmlformats.org/drawingml/2006/main" noChangeAspect="1"/>
+            </wp:cNvGraphicFramePr>
+            <a:graphic xmlns:a="http://schemas.openxmlformats.org/drawingml/2006/main">
+              <a:graphicData uri="http://schemas.openxmlformats.org/drawingml/2006/picture">
+                <pic:pic xmlns:pic="http://schemas.openxmlformats.org/drawingml/2006/picture">
+                  <pic:nvPicPr>
+                    <pic:cNvPr id="1" name=""/>
+                    <pic:cNvPicPr/>
+                  </pic:nvPicPr>
+                  <pic:blipFill>
+                    <a:blip r:embed="rId13"/>
+                    <a:stretch>
+                      <a:fillRect/>
+                    </a:stretch>
+                  </pic:blipFill>
+                  <pic:spPr>
+                    <a:xfrm>
+                      <a:off x="0" y="0"/>
+                      <a:ext cx="5936615" cy="2317115"/>
+                    </a:xfrm>
+                    <a:prstGeom prst="rect">
+                      <a:avLst/>
+                    </a:prstGeom>
+                  </pic:spPr>
+                </pic:pic>
+              </a:graphicData>
+            </a:graphic>
+          </wp:inline>
+        </w:drawing>
+      </w:r>
+    </w:p>
+    <w:p>
+      <w:pPr>
+        <w:rPr>
+          <w:rFonts w:ascii="Arial" w:hAnsi="Arial" w:cs="Arial"/>
+          <w:sz w:val="28"/>
+          <w:lang w:val="en-US"/>
+        </w:rPr>
+      </w:pPr>
+      <w:r>
+        <w:rPr>
+          <w:rFonts w:ascii="Arial" w:hAnsi="Arial" w:cs="Arial"/>
+          <w:noProof/>
+          <w:sz w:val="28"/>
+          <w:lang w:eastAsia="ru-RU"/>
+        </w:rPr>
+        <w:lastRenderedPageBreak/>
+        <w:drawing>
+          <wp:inline distT="0" distB="0" distL="0" distR="0" wp14:anchorId="1E4D165C" wp14:editId="3CB8D7DD">
+            <wp:extent cx="5936615" cy="2317115"/>
+            <wp:effectExtent l="0" t="0" r="6985" b="6985"/>
+            <wp:docPr id="12" name="Рисунок 12"/>
+            <wp:cNvGraphicFramePr>
+              <a:graphicFrameLocks xmlns:a="http://schemas.openxmlformats.org/drawingml/2006/main" noChangeAspect="1"/>
+            </wp:cNvGraphicFramePr>
+            <a:graphic xmlns:a="http://schemas.openxmlformats.org/drawingml/2006/main">
+              <a:graphicData uri="http://schemas.openxmlformats.org/drawingml/2006/picture">
+                <pic:pic xmlns:pic="http://schemas.openxmlformats.org/drawingml/2006/picture">
+                  <pic:nvPicPr>
+                    <pic:cNvPr id="1" name=""/>
+                    <pic:cNvPicPr/>
+                  </pic:nvPicPr>
+                  <pic:blipFill>
+                    <a:blip r:embed="rId14"/>
+                    <a:stretch>
+                      <a:fillRect/>
+                    </a:stretch>
+                  </pic:blipFill>
+                  <pic:spPr>
+                    <a:xfrm>
+                      <a:off x="0" y="0"/>
+                      <a:ext cx="5936615" cy="2317115"/>
+                    </a:xfrm>
+                    <a:prstGeom prst="rect">
+                      <a:avLst/>
+                    </a:prstGeom>
+                  </pic:spPr>
+                </pic:pic>
+              </a:graphicData>
+            </a:graphic>
+          </wp:inline>
+        </w:drawing>
+      </w:r>
+    </w:p>
+    <w:p>
+      <w:pPr>
+        <w:rPr>
+          <w:rFonts w:ascii="Arial" w:hAnsi="Arial" w:cs="Arial"/>
+          <w:sz w:val="28"/>
+        </w:rPr>
+      </w:pPr>
+      <w:r>
+        <w:rPr>
+          <w:rFonts w:ascii="Arial" w:hAnsi="Arial" w:cs="Arial"/>
+          <w:sz w:val="28"/>
+        </w:rPr>
+        <w:t>Проверка:</w:t>
+      </w:r>
+    </w:p>
+    <w:p>
+      <w:pPr>
+        <w:rPr>
+          <w:rFonts w:ascii="Arial" w:hAnsi="Arial" w:cs="Arial"/>
+          <w:sz w:val="28"/>
+        </w:rPr>
+      </w:pPr>
+      <w:r>
+        <w:rPr>
+          <w:rFonts w:ascii="Arial" w:hAnsi="Arial" w:cs="Arial"/>
+          <w:noProof/>
+          <w:sz w:val="28"/>
+          <w:lang w:eastAsia="ru-RU"/>
+        </w:rPr>
+        <w:drawing>
+          <wp:inline distT="0" distB="0" distL="0" distR="0" wp14:anchorId="0D09F32F" wp14:editId="55A1D537">
+            <wp:extent cx="5936615" cy="2719070"/>
+            <wp:effectExtent l="0" t="0" r="6985" b="5080"/>
+            <wp:docPr id="13" name="Рисунок 13"/>
+            <wp:cNvGraphicFramePr>
+              <a:graphicFrameLocks xmlns:a="http://schemas.openxmlformats.org/drawingml/2006/main" noChangeAspect="1"/>
+            </wp:cNvGraphicFramePr>
+            <a:graphic xmlns:a="http://schemas.openxmlformats.org/drawingml/2006/main">
+              <a:graphicData uri="http://schemas.openxmlformats.org/drawingml/2006/picture">
+                <pic:pic xmlns:pic="http://schemas.openxmlformats.org/drawingml/2006/picture">
+                  <pic:nvPicPr>
+                    <pic:cNvPr id="1" name=""/>
+                    <pic:cNvPicPr/>
+                  </pic:nvPicPr>
+                  <pic:blipFill>
+                    <a:blip r:embed="rId15"/>
+                    <a:stretch>
+                      <a:fillRect/>
+                    </a:stretch>
+                  </pic:blipFill>
+                  <pic:spPr>
+                    <a:xfrm>
+                      <a:off x="0" y="0"/>
+                      <a:ext cx="5936615" cy="2719070"/>
+                    </a:xfrm>
+                    <a:prstGeom prst="rect">
+                      <a:avLst/>
+                    </a:prstGeom>
+                  </pic:spPr>
+                </pic:pic>
+              </a:graphicData>
+            </a:graphic>
+          </wp:inline>
+        </w:drawing>
+      </w:r>
+    </w:p>
+    <w:p>
+      <w:pPr>
+        <w:rPr>
+          <w:rFonts w:ascii="Arial" w:hAnsi="Arial" w:cs="Arial"/>
+          <w:sz w:val="28"/>
+        </w:rPr>
+      </w:pPr>
+    </w:p>
+    <w:p>
+      <w:pPr>
+        <w:rPr>
+          <w:rFonts w:ascii="Arial" w:hAnsi="Arial" w:cs="Arial"/>
+          <w:sz w:val="28"/>
+        </w:rPr>
+      </w:pPr>
+      <w:r>
+        <w:rPr>
+          <w:rFonts w:ascii="Arial" w:hAnsi="Arial" w:cs="Arial"/>
+          <w:noProof/>
+          <w:sz w:val="28"/>
+          <w:lang w:eastAsia="ru-RU"/>
+        </w:rPr>
+        <w:drawing>
+          <wp:inline distT="0" distB="0" distL="0" distR="0" wp14:anchorId="70165ED1" wp14:editId="6EC54FC1">
+            <wp:extent cx="5936615" cy="2151380"/>
+            <wp:effectExtent l="0" t="0" r="6985" b="1270"/>
+            <wp:docPr id="14" name="Рисунок 14"/>
+            <wp:cNvGraphicFramePr>
+              <a:graphicFrameLocks xmlns:a="http://schemas.openxmlformats.org/drawingml/2006/main" noChangeAspect="1"/>
+            </wp:cNvGraphicFramePr>
+            <a:graphic xmlns:a="http://schemas.openxmlformats.org/drawingml/2006/main">
+              <a:graphicData uri="http://schemas.openxmlformats.org/drawingml/2006/picture">
+                <pic:pic xmlns:pic="http://schemas.openxmlformats.org/drawingml/2006/picture">
+                  <pic:nvPicPr>
+                    <pic:cNvPr id="1" name=""/>
+                    <pic:cNvPicPr/>
+                  </pic:nvPicPr>
+                  <pic:blipFill>
+                    <a:blip r:embed="rId16"/>
+                    <a:stretch>
+                      <a:fillRect/>
+                    </a:stretch>
+                  </pic:blipFill>
+                  <pic:spPr>
+                    <a:xfrm>
+                      <a:off x="0" y="0"/>
+                      <a:ext cx="5936615" cy="2151380"/>
+                    </a:xfrm>
+                    <a:prstGeom prst="rect">
+                      <a:avLst/>
+                    </a:prstGeom>
+                  </pic:spPr>
+                </pic:pic>
+              </a:graphicData>
+            </a:graphic>
+          </wp:inline>
+        </w:drawing>
+      </w:r>
+    </w:p>
+    <w:p>
+      <w:pPr>
+        <w:rPr>
+          <w:rFonts w:ascii="Arial" w:hAnsi="Arial" w:cs="Arial"/>
+          <w:sz w:val="28"/>
+        </w:rPr>
+      </w:pPr>
+    </w:p>
+    <w:p>
+      <w:pPr>
+        <w:rPr>
+          <w:rFonts w:ascii="Arial" w:hAnsi="Arial" w:cs="Arial"/>
+          <w:sz w:val="28"/>
+        </w:rPr>
+      </w:pPr>
+    </w:p>
+    <w:p>
+      <w:pPr>
+        <w:rPr>
+          <w:rFonts w:ascii="Arial" w:hAnsi="Arial" w:cs="Arial"/>
+          <w:sz w:val="28"/>
+        </w:rPr>
+      </w:pPr>
+    </w:p>
+    <w:p>
+      <w:pPr>
+        <w:rPr>
+          <w:rFonts w:ascii="Arial" w:hAnsi="Arial" w:cs="Arial"/>
+          <w:sz w:val="28"/>
+        </w:rPr>
+      </w:pPr>
+    </w:p>
+    <w:p>
+      <w:pPr>
+        <w:rPr>
+          <w:rFonts w:ascii="Arial" w:hAnsi="Arial" w:cs="Arial"/>
+          <w:sz w:val="28"/>
+        </w:rPr>
+      </w:pPr>
+    </w:p>
+    <w:p>
+      <w:pPr>
+        <w:rPr>
+          <w:rFonts w:ascii="Arial" w:hAnsi="Arial" w:cs="Arial"/>
+          <w:sz w:val="28"/>
+        </w:rPr>
+      </w:pPr>
+    </w:p>
+    <w:p>
+      <w:pPr>
+        <w:rPr>
+          <w:rFonts w:ascii="Arial" w:hAnsi="Arial" w:cs="Arial"/>
+          <w:sz w:val="28"/>
+        </w:rPr>
+      </w:pPr>
+    </w:p>
+    <w:p>
+      <w:pPr>
+        <w:rPr>
+          <w:rFonts w:ascii="Arial" w:hAnsi="Arial" w:cs="Arial"/>
+          <w:sz w:val="28"/>
+        </w:rPr>
+      </w:pPr>
+    </w:p>
+    <w:p>
+      <w:pPr>
+        <w:rPr>
+          <w:rFonts w:ascii="Arial" w:hAnsi="Arial" w:cs="Arial"/>
+          <w:sz w:val="28"/>
+        </w:rPr>
+      </w:pPr>
+      <w:r>
+        <w:rPr>
+          <w:rFonts w:ascii="Arial" w:hAnsi="Arial" w:cs="Arial"/>
+          <w:sz w:val="28"/>
+        </w:rPr>
+        <w:lastRenderedPageBreak/>
+        <w:t>Задание 2.2:</w:t>
+      </w:r>
+    </w:p>
+    <w:p>
+      <w:pPr>
+        <w:rPr>
+          <w:rFonts w:ascii="Arial" w:hAnsi="Arial" w:cs="Arial"/>
+          <w:sz w:val="28"/>
+          <w:lang w:val="en-US"/>
+        </w:rPr>
+      </w:pPr>
+      <w:r>
+        <w:rPr>
+          <w:rFonts w:ascii="Arial" w:hAnsi="Arial" w:cs="Arial"/>
+          <w:noProof/>
+          <w:sz w:val="28"/>
+          <w:lang w:eastAsia="ru-RU"/>
+        </w:rPr>
+        <w:drawing>
+          <wp:inline distT="0" distB="0" distL="0" distR="0" wp14:anchorId="08AF7C79" wp14:editId="0129367B">
+            <wp:extent cx="5936615" cy="2317115"/>
+            <wp:effectExtent l="0" t="0" r="6985" b="6985"/>
+            <wp:docPr id="16" name="Рисунок 16"/>
+            <wp:cNvGraphicFramePr>
+              <a:graphicFrameLocks xmlns:a="http://schemas.openxmlformats.org/drawingml/2006/main" noChangeAspect="1"/>
+            </wp:cNvGraphicFramePr>
+            <a:graphic xmlns:a="http://schemas.openxmlformats.org/drawingml/2006/main">
+              <a:graphicData uri="http://schemas.openxmlformats.org/drawingml/2006/picture">
+                <pic:pic xmlns:pic="http://schemas.openxmlformats.org/drawingml/2006/picture">
+                  <pic:nvPicPr>
+                    <pic:cNvPr id="1" name=""/>
+                    <pic:cNvPicPr/>
+                  </pic:nvPicPr>
+                  <pic:blipFill>
+                    <a:blip r:embed="rId17"/>
+                    <a:stretch>
+                      <a:fillRect/>
+                    </a:stretch>
+                  </pic:blipFill>
+                  <pic:spPr>
+                    <a:xfrm>
+                      <a:off x="0" y="0"/>
+                      <a:ext cx="5936615" cy="2317115"/>
+                    </a:xfrm>
+                    <a:prstGeom prst="rect">
+                      <a:avLst/>
+                    </a:prstGeom>
+                  </pic:spPr>
+                </pic:pic>
+              </a:graphicData>
+            </a:graphic>
+          </wp:inline>
+        </w:drawing>
+      </w:r>
+      <w:r>
+        <w:rPr>
+          <w:rFonts w:ascii="Arial" w:hAnsi="Arial" w:cs="Arial"/>
+          <w:noProof/>
+          <w:sz w:val="28"/>
+          <w:lang w:eastAsia="ru-RU"/>
+        </w:rPr>
+        <w:drawing>
+          <wp:inline distT="0" distB="0" distL="0" distR="0" wp14:anchorId="64E75669" wp14:editId="46ABE5A9">
+            <wp:extent cx="5936615" cy="2317115"/>
+            <wp:effectExtent l="0" t="0" r="6985" b="6985"/>
+            <wp:docPr id="23" name="Рисунок 23"/>
+            <wp:cNvGraphicFramePr>
+              <a:graphicFrameLocks xmlns:a="http://schemas.openxmlformats.org/drawingml/2006/main" noChangeAspect="1"/>
+            </wp:cNvGraphicFramePr>
+            <a:graphic xmlns:a="http://schemas.openxmlformats.org/drawingml/2006/main">
+              <a:graphicData uri="http://schemas.openxmlformats.org/drawingml/2006/picture">
+                <pic:pic xmlns:pic="http://schemas.openxmlformats.org/drawingml/2006/picture">
+                  <pic:nvPicPr>
+                    <pic:cNvPr id="1" name=""/>
+                    <pic:cNvPicPr/>
+                  </pic:nvPicPr>
+                  <pic:blipFill>
+                    <a:blip r:embed="rId18"/>
+                    <a:stretch>
+                      <a:fillRect/>
+                    </a:stretch>
+                  </pic:blipFill>
+                  <pic:spPr>
+                    <a:xfrm>
+                      <a:off x="0" y="0"/>
+                      <a:ext cx="5936615" cy="2317115"/>
+                    </a:xfrm>
+                    <a:prstGeom prst="rect">
+                      <a:avLst/>
+                    </a:prstGeom>
+                  </pic:spPr>
+                </pic:pic>
+              </a:graphicData>
+            </a:graphic>
+          </wp:inline>
+        </w:drawing>
+      </w:r>
+    </w:p>
+    <w:p>
+      <w:pPr>
+        <w:rPr>
+          <w:rFonts w:ascii="Arial" w:hAnsi="Arial" w:cs="Arial"/>
+          <w:sz w:val="28"/>
+          <w:lang w:val="en-US"/>
+        </w:rPr>
+      </w:pPr>
+    </w:p>
+    <w:p>
+      <w:pPr>
+        <w:rPr>
+          <w:rFonts w:ascii="Arial" w:hAnsi="Arial" w:cs="Arial"/>
+          <w:sz w:val="28"/>
+          <w:lang w:val="en-US"/>
+        </w:rPr>
+      </w:pPr>
+      <w:r>
+        <w:rPr>
+          <w:rFonts w:ascii="Arial" w:hAnsi="Arial" w:cs="Arial"/>
+          <w:noProof/>
+          <w:sz w:val="28"/>
+          <w:lang w:eastAsia="ru-RU"/>
+        </w:rPr>
+        <w:drawing>
+          <wp:inline distT="0" distB="0" distL="0" distR="0" wp14:anchorId="14F7AF8D" wp14:editId="2738DA5B">
+            <wp:extent cx="5936615" cy="2317115"/>
+            <wp:effectExtent l="0" t="0" r="6985" b="6985"/>
+            <wp:docPr id="24" name="Рисунок 24"/>
+            <wp:cNvGraphicFramePr>
+              <a:graphicFrameLocks xmlns:a="http://schemas.openxmlformats.org/drawingml/2006/main" noChangeAspect="1"/>
+            </wp:cNvGraphicFramePr>
+            <a:graphic xmlns:a="http://schemas.openxmlformats.org/drawingml/2006/main">
+              <a:graphicData uri="http://schemas.openxmlformats.org/drawingml/2006/picture">
+                <pic:pic xmlns:pic="http://schemas.openxmlformats.org/drawingml/2006/picture">
+                  <pic:nvPicPr>
+                    <pic:cNvPr id="1" name=""/>
+                    <pic:cNvPicPr/>
+                  </pic:nvPicPr>
+                  <pic:blipFill>
+                    <a:blip r:embed="rId19"/>
+                    <a:stretch>
+                      <a:fillRect/>
+                    </a:stretch>
+                  </pic:blipFill>
+                  <pic:spPr>
+                    <a:xfrm>
+                      <a:off x="0" y="0"/>
+                      <a:ext cx="5936615" cy="2317115"/>
+                    </a:xfrm>
+                    <a:prstGeom prst="rect">
+                      <a:avLst/>
+                    </a:prstGeom>
+                  </pic:spPr>
+                </pic:pic>
+              </a:graphicData>
+            </a:graphic>
+          </wp:inline>
+        </w:drawing>
+      </w:r>
+    </w:p>
+    <w:p>
+      <w:pPr>
+        <w:rPr>
+          <w:rFonts w:ascii="Arial" w:hAnsi="Arial" w:cs="Arial"/>
+          <w:sz w:val="28"/>
+          <w:lang w:val="en-US"/>
+        </w:rPr>
+      </w:pPr>
+      <w:r>
+        <w:rPr>
+          <w:rFonts w:ascii="Arial" w:hAnsi="Arial" w:cs="Arial"/>
+          <w:noProof/>
+          <w:sz w:val="28"/>
+          <w:lang w:eastAsia="ru-RU"/>
+        </w:rPr>
+        <w:lastRenderedPageBreak/>
+        <w:drawing>
+          <wp:inline distT="0" distB="0" distL="0" distR="0" wp14:anchorId="3FF62BEB" wp14:editId="789C0044">
+            <wp:extent cx="5936615" cy="2317115"/>
+            <wp:effectExtent l="0" t="0" r="6985" b="6985"/>
+            <wp:docPr id="25" name="Рисунок 25"/>
+            <wp:cNvGraphicFramePr>
+              <a:graphicFrameLocks xmlns:a="http://schemas.openxmlformats.org/drawingml/2006/main" noChangeAspect="1"/>
+            </wp:cNvGraphicFramePr>
+            <a:graphic xmlns:a="http://schemas.openxmlformats.org/drawingml/2006/main">
+              <a:graphicData uri="http://schemas.openxmlformats.org/drawingml/2006/picture">
+                <pic:pic xmlns:pic="http://schemas.openxmlformats.org/drawingml/2006/picture">
+                  <pic:nvPicPr>
+                    <pic:cNvPr id="1" name=""/>
+                    <pic:cNvPicPr/>
+                  </pic:nvPicPr>
+                  <pic:blipFill>
+                    <a:blip r:embed="rId20"/>
+                    <a:stretch>
+                      <a:fillRect/>
+                    </a:stretch>
+                  </pic:blipFill>
+                  <pic:spPr>
+                    <a:xfrm>
+                      <a:off x="0" y="0"/>
+                      <a:ext cx="5936615" cy="2317115"/>
+                    </a:xfrm>
+                    <a:prstGeom prst="rect">
+                      <a:avLst/>
+                    </a:prstGeom>
+                  </pic:spPr>
+                </pic:pic>
+              </a:graphicData>
+            </a:graphic>
+          </wp:inline>
+        </w:drawing>
+      </w:r>
+    </w:p>
+    <w:p>
+      <w:pPr>
+        <w:rPr>
+          <w:rFonts w:ascii="Arial" w:hAnsi="Arial" w:cs="Arial"/>
+          <w:sz w:val="28"/>
+          <w:lang w:val="en-US"/>
+        </w:rPr>
+      </w:pPr>
+      <w:r>
+        <w:rPr>
+          <w:rFonts w:ascii="Arial" w:hAnsi="Arial" w:cs="Arial"/>
+          <w:noProof/>
+          <w:sz w:val="28"/>
+          <w:lang w:eastAsia="ru-RU"/>
+        </w:rPr>
+        <w:drawing>
+          <wp:inline distT="0" distB="0" distL="0" distR="0" wp14:anchorId="6DFE247D" wp14:editId="63F534E4">
+            <wp:extent cx="5936615" cy="2317115"/>
+            <wp:effectExtent l="0" t="0" r="6985" b="6985"/>
+            <wp:docPr id="26" name="Рисунок 26"/>
+            <wp:cNvGraphicFramePr>
+              <a:graphicFrameLocks xmlns:a="http://schemas.openxmlformats.org/drawingml/2006/main" noChangeAspect="1"/>
+            </wp:cNvGraphicFramePr>
+            <a:graphic xmlns:a="http://schemas.openxmlformats.org/drawingml/2006/main">
+              <a:graphicData uri="http://schemas.openxmlformats.org/drawingml/2006/picture">
+                <pic:pic xmlns:pic="http://schemas.openxmlformats.org/drawingml/2006/picture">
+                  <pic:nvPicPr>
+                    <pic:cNvPr id="1" name=""/>
+                    <pic:cNvPicPr/>
+                  </pic:nvPicPr>
+                  <pic:blipFill>
+                    <a:blip r:embed="rId21"/>
+                    <a:stretch>
+                      <a:fillRect/>
+                    </a:stretch>
+                  </pic:blipFill>
+                  <pic:spPr>
+                    <a:xfrm>
+                      <a:off x="0" y="0"/>
+                      <a:ext cx="5936615" cy="2317115"/>
+                    </a:xfrm>
+                    <a:prstGeom prst="rect">
+                      <a:avLst/>
+                    </a:prstGeom>
+                  </pic:spPr>
+                </pic:pic>
+              </a:graphicData>
+            </a:graphic>
+          </wp:inline>
+        </w:drawing>
+      </w:r>
+    </w:p>
+    <w:p>
+      <w:pPr>
+        <w:rPr>
+          <w:rFonts w:ascii="Arial" w:hAnsi="Arial" w:cs="Arial"/>
+          <w:sz w:val="28"/>
+          <w:lang w:val="en-US"/>
+        </w:rPr>
+      </w:pPr>
+    </w:p>
+    <w:p>
+      <w:pPr>
+        <w:rPr>
+          <w:rFonts w:ascii="Arial" w:hAnsi="Arial" w:cs="Arial"/>
+          <w:sz w:val="28"/>
+          <w:lang w:val="en-US"/>
+        </w:rPr>
+      </w:pPr>
+    </w:p>
+    <w:p>
+      <w:pPr>
+        <w:rPr>
+          <w:rFonts w:ascii="Arial" w:hAnsi="Arial" w:cs="Arial"/>
+          <w:sz w:val="28"/>
+          <w:lang w:val="en-US"/>
+        </w:rPr>
+      </w:pPr>
+      <w:r>
+        <w:rPr>
+          <w:rFonts w:ascii="Arial" w:hAnsi="Arial" w:cs="Arial"/>
+          <w:sz w:val="28"/>
+        </w:rPr>
+        <w:t>Проверка:</w:t>
+      </w:r>
+    </w:p>
+    <w:p>
+      <w:pPr>
+        <w:rPr>
+          <w:rFonts w:ascii="Arial" w:hAnsi="Arial" w:cs="Arial"/>
+          <w:sz w:val="28"/>
+          <w:lang w:val="en-US"/>
+        </w:rPr>
+      </w:pPr>
+      <w:r>
+        <w:rPr>
+          <w:rFonts w:ascii="Arial" w:hAnsi="Arial" w:cs="Arial"/>
+          <w:noProof/>
+          <w:sz w:val="28"/>
+          <w:lang w:eastAsia="ru-RU"/>
+        </w:rPr>
+        <w:drawing>
+          <wp:inline distT="0" distB="0" distL="0" distR="0" wp14:anchorId="3E54A162" wp14:editId="7A937B4A">
+            <wp:extent cx="5936615" cy="3684270"/>
+            <wp:effectExtent l="0" t="0" r="6985" b="0"/>
+            <wp:docPr id="21" name="Рисунок 21"/>
+            <wp:cNvGraphicFramePr>
+              <a:graphicFrameLocks xmlns:a="http://schemas.openxmlformats.org/drawingml/2006/main" noChangeAspect="1"/>
+            </wp:cNvGraphicFramePr>
+            <a:graphic xmlns:a="http://schemas.openxmlformats.org/drawingml/2006/main">
+              <a:graphicData uri="http://schemas.openxmlformats.org/drawingml/2006/picture">
+                <pic:pic xmlns:pic="http://schemas.openxmlformats.org/drawingml/2006/picture">
+                  <pic:nvPicPr>
+                    <pic:cNvPr id="1" name=""/>
+                    <pic:cNvPicPr/>
+                  </pic:nvPicPr>
+                  <pic:blipFill>
+                    <a:blip r:embed="rId22"/>
+                    <a:stretch>
+                      <a:fillRect/>
+                    </a:stretch>
+                  </pic:blipFill>
+                  <pic:spPr>
+                    <a:xfrm>
+                      <a:off x="0" y="0"/>
+                      <a:ext cx="5936615" cy="3684270"/>
+                    </a:xfrm>
+                    <a:prstGeom prst="rect">
+                      <a:avLst/>
+                    </a:prstGeom>
+                  </pic:spPr>
+                </pic:pic>
+              </a:graphicData>
+            </a:graphic>
+          </wp:inline>
+        </w:drawing>
+      </w:r>
+    </w:p>
+    <w:p>
+      <w:pPr>
+        <w:rPr>
+          <w:rFonts w:ascii="Arial" w:hAnsi="Arial" w:cs="Arial"/>
+          <w:sz w:val="28"/>
+          <w:lang w:val="en-US"/>
+        </w:rPr>
+      </w:pPr>
+      <w:r>
+        <w:rPr>
+          <w:rFonts w:ascii="Arial" w:hAnsi="Arial" w:cs="Arial"/>
+          <w:noProof/>
+          <w:sz w:val="28"/>
+          <w:lang w:eastAsia="ru-RU"/>
+        </w:rPr>
+        <w:lastRenderedPageBreak/>
+        <w:drawing>
+          <wp:inline distT="0" distB="0" distL="0" distR="0" wp14:anchorId="15E19ECC" wp14:editId="059BFD84">
+            <wp:extent cx="5936615" cy="2601595"/>
+            <wp:effectExtent l="0" t="0" r="6985" b="8255"/>
+            <wp:docPr id="22" name="Рисунок 22"/>
+            <wp:cNvGraphicFramePr>
+              <a:graphicFrameLocks xmlns:a="http://schemas.openxmlformats.org/drawingml/2006/main" noChangeAspect="1"/>
+            </wp:cNvGraphicFramePr>
+            <a:graphic xmlns:a="http://schemas.openxmlformats.org/drawingml/2006/main">
+              <a:graphicData uri="http://schemas.openxmlformats.org/drawingml/2006/picture">
+                <pic:pic xmlns:pic="http://schemas.openxmlformats.org/drawingml/2006/picture">
+                  <pic:nvPicPr>
+                    <pic:cNvPr id="1" name=""/>
+                    <pic:cNvPicPr/>
+                  </pic:nvPicPr>
+                  <pic:blipFill>
+                    <a:blip r:embed="rId23"/>
+                    <a:stretch>
+                      <a:fillRect/>
+                    </a:stretch>
+                  </pic:blipFill>
+                  <pic:spPr>
+                    <a:xfrm>
+                      <a:off x="0" y="0"/>
+                      <a:ext cx="5936615" cy="2601595"/>
+                    </a:xfrm>
+                    <a:prstGeom prst="rect">
+                      <a:avLst/>
+                    </a:prstGeom>
+                  </pic:spPr>
+                </pic:pic>
+              </a:graphicData>
+            </a:graphic>
+          </wp:inline>
+        </w:drawing>
+      </w:r>
+    </w:p>
+    <w:p>
+      <w:pPr>
+        <w:rPr>
+          <w:rFonts w:ascii="Arial" w:hAnsi="Arial" w:cs="Arial"/>
+          <w:sz w:val="28"/>
+        </w:rPr>
+      </w:pPr>
+    </w:p>
+    <w:p>
+      <w:pPr>
+        <w:rPr>
+          <w:rFonts w:ascii="Arial" w:hAnsi="Arial" w:cs="Arial"/>
+          <w:sz w:val="28"/>
+        </w:rPr>
+      </w:pPr>
+      <w:r>
+        <w:rPr>
+          <w:rFonts w:ascii="Arial" w:hAnsi="Arial" w:cs="Arial"/>
+          <w:sz w:val="28"/>
+        </w:rPr>
+        <w:t>Задание 2.3:</w:t>
+      </w:r>
+    </w:p>
+    <w:p>
+      <w:pPr>
+        <w:rPr>
+          <w:rFonts w:ascii="Arial" w:hAnsi="Arial" w:cs="Arial"/>
+          <w:sz w:val="28"/>
+        </w:rPr>
+      </w:pPr>
+      <w:r>
+        <w:rPr>
+          <w:rFonts w:ascii="Arial" w:hAnsi="Arial" w:cs="Arial"/>
+          <w:noProof/>
+          <w:sz w:val="28"/>
+          <w:lang w:eastAsia="ru-RU"/>
+        </w:rPr>
+        <w:drawing>
+          <wp:inline distT="0" distB="0" distL="0" distR="0" wp14:anchorId="64D29A62" wp14:editId="1B44794F">
+            <wp:extent cx="5936615" cy="2317115"/>
+            <wp:effectExtent l="0" t="0" r="6985" b="6985"/>
+            <wp:docPr id="27" name="Рисунок 27"/>
+            <wp:cNvGraphicFramePr>
+              <a:graphicFrameLocks xmlns:a="http://schemas.openxmlformats.org/drawingml/2006/main" noChangeAspect="1"/>
+            </wp:cNvGraphicFramePr>
+            <a:graphic xmlns:a="http://schemas.openxmlformats.org/drawingml/2006/main">
+              <a:graphicData uri="http://schemas.openxmlformats.org/drawingml/2006/picture">
+                <pic:pic xmlns:pic="http://schemas.openxmlformats.org/drawingml/2006/picture">
+                  <pic:nvPicPr>
+                    <pic:cNvPr id="1" name=""/>
+                    <pic:cNvPicPr/>
+                  </pic:nvPicPr>
+                  <pic:blipFill>
+                    <a:blip r:embed="rId24"/>
+                    <a:stretch>
+                      <a:fillRect/>
+                    </a:stretch>
+                  </pic:blipFill>
+                  <pic:spPr>
+                    <a:xfrm>
+                      <a:off x="0" y="0"/>
+                      <a:ext cx="5936615" cy="2317115"/>
+                    </a:xfrm>
+                    <a:prstGeom prst="rect">
+                      <a:avLst/>
+                    </a:prstGeom>
+                  </pic:spPr>
+                </pic:pic>
+              </a:graphicData>
+            </a:graphic>
+          </wp:inline>
+        </w:drawing>
+      </w:r>
+    </w:p>
+    <w:p>
+      <w:pPr>
+        <w:rPr>
+          <w:rFonts w:ascii="Arial" w:hAnsi="Arial" w:cs="Arial"/>
+          <w:sz w:val="28"/>
+        </w:rPr>
+      </w:pPr>
+      <w:r>
+        <w:rPr>
+          <w:rFonts w:ascii="Arial" w:hAnsi="Arial" w:cs="Arial"/>
+          <w:sz w:val="28"/>
+        </w:rPr>
+        <w:t>Проверка:</w:t>
+      </w:r>
+    </w:p>
+    <w:p>
+      <w:pPr>
+        <w:rPr>
+          <w:rFonts w:ascii="Arial" w:hAnsi="Arial" w:cs="Arial"/>
+          <w:sz w:val="28"/>
+        </w:rPr>
+      </w:pPr>
+      <w:r>
+        <w:rPr>
+          <w:rFonts w:ascii="Arial" w:hAnsi="Arial" w:cs="Arial"/>
+          <w:noProof/>
+          <w:sz w:val="28"/>
+          <w:lang w:eastAsia="ru-RU"/>
+        </w:rPr>
+        <w:drawing>
+          <wp:inline distT="0" distB="0" distL="0" distR="0" wp14:anchorId="7C346796" wp14:editId="16F8F961">
+            <wp:extent cx="5936615" cy="2778125"/>
+            <wp:effectExtent l="0" t="0" r="6985" b="3175"/>
+            <wp:docPr id="28" name="Рисунок 28"/>
+            <wp:cNvGraphicFramePr>
+              <a:graphicFrameLocks xmlns:a="http://schemas.openxmlformats.org/drawingml/2006/main" noChangeAspect="1"/>
+            </wp:cNvGraphicFramePr>
+            <a:graphic xmlns:a="http://schemas.openxmlformats.org/drawingml/2006/main">
+              <a:graphicData uri="http://schemas.openxmlformats.org/drawingml/2006/picture">
+                <pic:pic xmlns:pic="http://schemas.openxmlformats.org/drawingml/2006/picture">
+                  <pic:nvPicPr>
+                    <pic:cNvPr id="1" name=""/>
+                    <pic:cNvPicPr/>
+                  </pic:nvPicPr>
+                  <pic:blipFill>
+                    <a:blip r:embed="rId25"/>
+                    <a:stretch>
+                      <a:fillRect/>
+                    </a:stretch>
+                  </pic:blipFill>
+                  <pic:spPr>
+                    <a:xfrm>
+                      <a:off x="0" y="0"/>
+                      <a:ext cx="5936615" cy="2778125"/>
+                    </a:xfrm>
+                    <a:prstGeom prst="rect">
+                      <a:avLst/>
+                    </a:prstGeom>
+                  </pic:spPr>
+                </pic:pic>
+              </a:graphicData>
+            </a:graphic>
+          </wp:inline>
+        </w:drawing>
+      </w:r>
     </w:p>
     <w:sectPr>
       <w:type w:val="continuous"/>
@@ -17769,4 +18643,16 @@
     </a:ext>
   </a:extLst>
 </a:theme>
+</file>
+
+<file path=customXml/item1.xml><?xml version="1.0" encoding="utf-8"?>
+<b:Sources xmlns:b="http://schemas.openxmlformats.org/officeDocument/2006/bibliography" xmlns="http://schemas.openxmlformats.org/officeDocument/2006/bibliography" SelectedStyle="" StyleName="" Version="0"/>
+</file>
+
+<file path=customXml/itemProps1.xml><?xml version="1.0" encoding="utf-8"?>
+<ds:datastoreItem xmlns:ds="http://schemas.openxmlformats.org/officeDocument/2006/customXml" ds:itemID="{D4DF53C7-1124-4069-AD83-A6B3A7EAF995}">
+  <ds:schemaRefs>
+    <ds:schemaRef ds:uri="http://schemas.openxmlformats.org/officeDocument/2006/bibliography"/>
+  </ds:schemaRefs>
+</ds:datastoreItem>
 </file>